--- a/CV/CV 42.docx
+++ b/CV/CV 42.docx
@@ -276,23 +276,55 @@
           <w:rFonts w:eastAsia="Times New Roman" w:cs="Times New Roman"/>
           <w:lang w:val="es-ES" w:eastAsia="fr-FR"/>
         </w:rPr>
-        <w:t>Les Estudines Victor Hugo</w:t>
-      </w:r>
-    </w:p>
-    <w:p>
-      <w:pPr>
-        <w:shd w:val="clear" w:color="auto" w:fill="FFFFFF"/>
-        <w:spacing w:after="0" w:line="240" w:lineRule="auto"/>
+        <w:t xml:space="preserve">Les </w:t>
+      </w:r>
+      <w:proofErr w:type="spellStart"/>
+      <w:r>
         <w:rPr>
           <w:rFonts w:eastAsia="Times New Roman" w:cs="Times New Roman"/>
           <w:lang w:val="es-ES" w:eastAsia="fr-FR"/>
         </w:rPr>
-      </w:pPr>
+        <w:t>Estudines</w:t>
+      </w:r>
+      <w:proofErr w:type="spellEnd"/>
       <w:r>
         <w:rPr>
           <w:rFonts w:eastAsia="Times New Roman" w:cs="Times New Roman"/>
           <w:lang w:val="es-ES" w:eastAsia="fr-FR"/>
         </w:rPr>
+        <w:t xml:space="preserve"> </w:t>
+      </w:r>
+      <w:proofErr w:type="spellStart"/>
+      <w:r>
+        <w:rPr>
+          <w:rFonts w:eastAsia="Times New Roman" w:cs="Times New Roman"/>
+          <w:lang w:val="es-ES" w:eastAsia="fr-FR"/>
+        </w:rPr>
+        <w:t>Victor</w:t>
+      </w:r>
+      <w:proofErr w:type="spellEnd"/>
+      <w:r>
+        <w:rPr>
+          <w:rFonts w:eastAsia="Times New Roman" w:cs="Times New Roman"/>
+          <w:lang w:val="es-ES" w:eastAsia="fr-FR"/>
+        </w:rPr>
+        <w:t xml:space="preserve"> Hugo</w:t>
+      </w:r>
+    </w:p>
+    <w:p>
+      <w:pPr>
+        <w:shd w:val="clear" w:color="auto" w:fill="FFFFFF"/>
+        <w:spacing w:after="0" w:line="240" w:lineRule="auto"/>
+        <w:rPr>
+          <w:rFonts w:eastAsia="Times New Roman" w:cs="Times New Roman"/>
+          <w:lang w:val="es-ES" w:eastAsia="fr-FR"/>
+        </w:rPr>
+      </w:pPr>
+      <w:r>
+        <w:rPr>
+          <w:rFonts w:eastAsia="Times New Roman" w:cs="Times New Roman"/>
+          <w:lang w:val="es-ES" w:eastAsia="fr-FR"/>
+        </w:rPr>
         <w:t>92110 CLICHY</w:t>
       </w:r>
       <w:r>
@@ -302,12 +334,21 @@
         </w:rPr>
         <w:br/>
       </w:r>
+      <w:proofErr w:type="spellStart"/>
       <w:r>
         <w:rPr>
           <w:rFonts w:eastAsia="Times New Roman" w:cs="Times New Roman"/>
           <w:lang w:val="es-ES" w:eastAsia="fr-FR"/>
         </w:rPr>
-        <w:t>Mob : 06 52 50 26 87</w:t>
+        <w:t>Mob</w:t>
+      </w:r>
+      <w:proofErr w:type="spellEnd"/>
+      <w:r>
+        <w:rPr>
+          <w:rFonts w:eastAsia="Times New Roman" w:cs="Times New Roman"/>
+          <w:lang w:val="es-ES" w:eastAsia="fr-FR"/>
+        </w:rPr>
+        <w:t xml:space="preserve"> : 06 52 50 26 87</w:t>
       </w:r>
     </w:p>
     <w:p>
@@ -404,8 +445,20 @@
           <w:szCs w:val="26"/>
           <w:lang w:eastAsia="fr-FR"/>
         </w:rPr>
-        <w:t>CDD ou stage en IA / machine learning</w:t>
-      </w:r>
+        <w:t xml:space="preserve">CDD ou stage en IA / machine </w:t>
+      </w:r>
+      <w:proofErr w:type="spellStart"/>
+      <w:r>
+        <w:rPr>
+          <w:rFonts w:eastAsia="Times New Roman" w:cs="Times New Roman"/>
+          <w:b/>
+          <w:sz w:val="28"/>
+          <w:szCs w:val="26"/>
+          <w:lang w:eastAsia="fr-FR"/>
+        </w:rPr>
+        <w:t>learning</w:t>
+      </w:r>
+      <w:proofErr w:type="spellEnd"/>
     </w:p>
     <w:p>
       <w:pPr>
@@ -587,6 +640,7 @@
           </mc:Fallback>
         </mc:AlternateContent>
       </w:r>
+      <w:proofErr w:type="gramStart"/>
       <w:r>
         <w:rPr>
           <w:rFonts w:eastAsia="Times New Roman" w:cs="Times New Roman"/>
@@ -597,6 +651,7 @@
         </w:rPr>
         <w:t>i</w:t>
       </w:r>
+      <w:proofErr w:type="gramEnd"/>
     </w:p>
     <w:p>
       <w:pPr>
@@ -653,8 +708,19 @@
           <w:bCs/>
           <w:lang w:eastAsia="fr-FR"/>
         </w:rPr>
-        <w:t>Workshop - Hackathon</w:t>
-      </w:r>
+        <w:t xml:space="preserve">Workshop - </w:t>
+      </w:r>
+      <w:proofErr w:type="spellStart"/>
+      <w:r>
+        <w:rPr>
+          <w:rFonts w:eastAsia="Times New Roman" w:cs="Times New Roman"/>
+          <w:b/>
+          <w:bCs/>
+          <w:lang w:eastAsia="fr-FR"/>
+        </w:rPr>
+        <w:t>Hackathon</w:t>
+      </w:r>
+      <w:proofErr w:type="spellEnd"/>
     </w:p>
     <w:p>
       <w:pPr>
@@ -728,7 +794,47 @@
           <w:lang w:eastAsia="fr-FR"/>
         </w:rPr>
         <w:tab/>
-        <w:t>Diverses conférences et meet-ups (IBM, iHealth, Microsoft, Airbus, etc.)</w:t>
+        <w:t xml:space="preserve">Diverses conférences et </w:t>
+      </w:r>
+      <w:proofErr w:type="spellStart"/>
+      <w:r>
+        <w:rPr>
+          <w:rFonts w:eastAsia="Times New Roman" w:cs="Times New Roman"/>
+          <w:b/>
+          <w:bCs/>
+          <w:lang w:eastAsia="fr-FR"/>
+        </w:rPr>
+        <w:t>meet-ups</w:t>
+      </w:r>
+      <w:proofErr w:type="spellEnd"/>
+      <w:r>
+        <w:rPr>
+          <w:rFonts w:eastAsia="Times New Roman" w:cs="Times New Roman"/>
+          <w:b/>
+          <w:bCs/>
+          <w:lang w:eastAsia="fr-FR"/>
+        </w:rPr>
+        <w:t xml:space="preserve"> (IBM, </w:t>
+      </w:r>
+      <w:proofErr w:type="spellStart"/>
+      <w:r>
+        <w:rPr>
+          <w:rFonts w:eastAsia="Times New Roman" w:cs="Times New Roman"/>
+          <w:b/>
+          <w:bCs/>
+          <w:lang w:eastAsia="fr-FR"/>
+        </w:rPr>
+        <w:t>iHealth</w:t>
+      </w:r>
+      <w:proofErr w:type="spellEnd"/>
+      <w:r>
+        <w:rPr>
+          <w:rFonts w:eastAsia="Times New Roman" w:cs="Times New Roman"/>
+          <w:b/>
+          <w:bCs/>
+          <w:lang w:eastAsia="fr-FR"/>
+        </w:rPr>
+        <w:t>, Microsoft, Airbus, etc.)</w:t>
       </w:r>
     </w:p>
     <w:p>
@@ -920,6 +1026,7 @@
           </mc:Fallback>
         </mc:AlternateContent>
       </w:r>
+      <w:proofErr w:type="gramStart"/>
       <w:r>
         <w:rPr>
           <w:rFonts w:asciiTheme="minorHAnsi" w:hAnsiTheme="minorHAnsi"/>
@@ -929,6 +1036,7 @@
         </w:rPr>
         <w:t>i</w:t>
       </w:r>
+      <w:proofErr w:type="gramEnd"/>
     </w:p>
     <w:p>
       <w:pPr>
@@ -1050,7 +1158,34 @@
           <w:bCs/>
           <w:lang w:eastAsia="fr-FR"/>
         </w:rPr>
-        <w:t xml:space="preserve"> (Core War</w:t>
+        <w:t xml:space="preserve"> (</w:t>
+      </w:r>
+      <w:proofErr w:type="spellStart"/>
+      <w:r>
+        <w:rPr>
+          <w:rFonts w:eastAsia="Times New Roman" w:cs="Times New Roman"/>
+          <w:bCs/>
+          <w:lang w:eastAsia="fr-FR"/>
+        </w:rPr>
+        <w:t>Core</w:t>
+      </w:r>
+      <w:proofErr w:type="spellEnd"/>
+      <w:r>
+        <w:rPr>
+          <w:rFonts w:eastAsia="Times New Roman" w:cs="Times New Roman"/>
+          <w:bCs/>
+          <w:lang w:eastAsia="fr-FR"/>
+        </w:rPr>
+        <w:t xml:space="preserve"> </w:t>
+      </w:r>
+      <w:proofErr w:type="spellStart"/>
+      <w:r>
+        <w:rPr>
+          <w:rFonts w:eastAsia="Times New Roman" w:cs="Times New Roman"/>
+          <w:bCs/>
+          <w:lang w:eastAsia="fr-FR"/>
+        </w:rPr>
+        <w:t>War</w:t>
       </w:r>
       <w:r>
         <w:rPr>
@@ -1060,6 +1195,7 @@
         </w:rPr>
         <w:t>s</w:t>
       </w:r>
+      <w:proofErr w:type="spellEnd"/>
       <w:r>
         <w:rPr>
           <w:rFonts w:eastAsia="Times New Roman" w:cs="Times New Roman"/>
@@ -1351,8 +1487,6 @@
         </w:rPr>
         <w:t>Lycée Blaise Pascal - Rouen</w:t>
       </w:r>
-      <w:bookmarkStart w:id="0" w:name="_GoBack"/>
-      <w:bookmarkEnd w:id="0"/>
     </w:p>
     <w:p>
       <w:pPr>
@@ -1632,7 +1766,47 @@
           <w:szCs w:val="21"/>
           <w:lang w:eastAsia="fr-FR"/>
         </w:rPr>
-        <w:t xml:space="preserve"> et du Shell (zsh, bash)</w:t>
+        <w:t xml:space="preserve"> et du Shell (</w:t>
+      </w:r>
+      <w:proofErr w:type="spellStart"/>
+      <w:r>
+        <w:rPr>
+          <w:rFonts w:eastAsia="Times New Roman" w:cs="Times New Roman"/>
+          <w:bCs/>
+          <w:szCs w:val="21"/>
+          <w:lang w:eastAsia="fr-FR"/>
+        </w:rPr>
+        <w:t>zsh</w:t>
+      </w:r>
+      <w:proofErr w:type="spellEnd"/>
+      <w:r>
+        <w:rPr>
+          <w:rFonts w:eastAsia="Times New Roman" w:cs="Times New Roman"/>
+          <w:bCs/>
+          <w:szCs w:val="21"/>
+          <w:lang w:eastAsia="fr-FR"/>
+        </w:rPr>
+        <w:t xml:space="preserve">, </w:t>
+      </w:r>
+      <w:proofErr w:type="spellStart"/>
+      <w:r>
+        <w:rPr>
+          <w:rFonts w:eastAsia="Times New Roman" w:cs="Times New Roman"/>
+          <w:bCs/>
+          <w:szCs w:val="21"/>
+          <w:lang w:eastAsia="fr-FR"/>
+        </w:rPr>
+        <w:t>bash</w:t>
+      </w:r>
+      <w:proofErr w:type="spellEnd"/>
+      <w:r>
+        <w:rPr>
+          <w:rFonts w:eastAsia="Times New Roman" w:cs="Times New Roman"/>
+          <w:bCs/>
+          <w:szCs w:val="21"/>
+          <w:lang w:eastAsia="fr-FR"/>
+        </w:rPr>
+        <w:t>)</w:t>
       </w:r>
       <w:r>
         <w:rPr>
@@ -1681,7 +1855,47 @@
           <w:szCs w:val="21"/>
           <w:lang w:eastAsia="fr-FR"/>
         </w:rPr>
-        <w:t>ython, Php/Mysql, prog</w:t>
+        <w:t xml:space="preserve">ython, </w:t>
+      </w:r>
+      <w:proofErr w:type="spellStart"/>
+      <w:r>
+        <w:rPr>
+          <w:rFonts w:eastAsia="Times New Roman" w:cs="Times New Roman"/>
+          <w:bCs/>
+          <w:szCs w:val="21"/>
+          <w:lang w:eastAsia="fr-FR"/>
+        </w:rPr>
+        <w:t>Php</w:t>
+      </w:r>
+      <w:proofErr w:type="spellEnd"/>
+      <w:r>
+        <w:rPr>
+          <w:rFonts w:eastAsia="Times New Roman" w:cs="Times New Roman"/>
+          <w:bCs/>
+          <w:szCs w:val="21"/>
+          <w:lang w:eastAsia="fr-FR"/>
+        </w:rPr>
+        <w:t>/</w:t>
+      </w:r>
+      <w:proofErr w:type="spellStart"/>
+      <w:r>
+        <w:rPr>
+          <w:rFonts w:eastAsia="Times New Roman" w:cs="Times New Roman"/>
+          <w:bCs/>
+          <w:szCs w:val="21"/>
+          <w:lang w:eastAsia="fr-FR"/>
+        </w:rPr>
+        <w:t>Mysql</w:t>
+      </w:r>
+      <w:proofErr w:type="spellEnd"/>
+      <w:r>
+        <w:rPr>
+          <w:rFonts w:eastAsia="Times New Roman" w:cs="Times New Roman"/>
+          <w:bCs/>
+          <w:szCs w:val="21"/>
+          <w:lang w:eastAsia="fr-FR"/>
+        </w:rPr>
+        <w:t>, prog</w:t>
       </w:r>
       <w:r>
         <w:rPr>
@@ -1961,6 +2175,8 @@
         </w:rPr>
         <w:t>Cinéma</w:t>
       </w:r>
+      <w:bookmarkStart w:id="0" w:name="_GoBack"/>
+      <w:bookmarkEnd w:id="0"/>
     </w:p>
     <w:p>
       <w:pPr>
@@ -2030,7 +2246,25 @@
           <w:rFonts w:eastAsia="Times New Roman" w:cs="Times New Roman"/>
           <w:lang w:val="en-US" w:eastAsia="fr-FR"/>
         </w:rPr>
-        <w:t>github.com/Thibaut-Fontaine</w:t>
+        <w:t>github.com/</w:t>
+      </w:r>
+      <w:proofErr w:type="spellStart"/>
+      <w:r>
+        <w:rPr>
+          <w:rStyle w:val="Hyperlink"/>
+          <w:rFonts w:eastAsia="Times New Roman" w:cs="Times New Roman"/>
+          <w:lang w:val="en-US" w:eastAsia="fr-FR"/>
+        </w:rPr>
+        <w:t>Thibaut</w:t>
+      </w:r>
+      <w:proofErr w:type="spellEnd"/>
+      <w:r>
+        <w:rPr>
+          <w:rStyle w:val="Hyperlink"/>
+          <w:rFonts w:eastAsia="Times New Roman" w:cs="Times New Roman"/>
+          <w:lang w:val="en-US" w:eastAsia="fr-FR"/>
+        </w:rPr>
+        <w:t>-Fontaine</w:t>
       </w:r>
     </w:p>
     <w:p>
@@ -2058,7 +2292,7 @@
             <w:rFonts w:eastAsia="Times New Roman" w:cs="Times New Roman"/>
             <w:lang w:val="en-US" w:eastAsia="fr-FR"/>
           </w:rPr>
-          <w:t>linkedin.com/in/thibaut-fontaine-6a5194131/</w:t>
+          <w:t>https://www.linkedin.com/in/thibautfontaine42/</w:t>
         </w:r>
       </w:hyperlink>
     </w:p>
@@ -4321,7 +4555,7 @@
 </file>
 
 <file path=customXml/itemProps1.xml><?xml version="1.0" encoding="utf-8"?>
-<ds:datastoreItem xmlns:ds="http://schemas.openxmlformats.org/officeDocument/2006/customXml" ds:itemID="{B69EA839-0D00-3145-9499-DBB959DFBEFE}">
+<ds:datastoreItem xmlns:ds="http://schemas.openxmlformats.org/officeDocument/2006/customXml" ds:itemID="{0E10FCF2-195D-3146-9D63-AEC0F2D206EE}">
   <ds:schemaRefs>
     <ds:schemaRef ds:uri="http://schemas.openxmlformats.org/officeDocument/2006/bibliography"/>
   </ds:schemaRefs>
